--- a/BDO/atv7/Aula Pratica SQL - Programas Armazenados II/Aula Pratica SQL - Programas Armazenados II.docx
+++ b/BDO/atv7/Aula Pratica SQL - Programas Armazenados II/Aula Pratica SQL - Programas Armazenados II.docx
@@ -1,6 +1,6 @@
 
 <file path=word/document.xml><?xml version="1.0" encoding="utf-8"?>
-<w:document xmlns:wpc="http://schemas.microsoft.com/office/word/2010/wordprocessingCanvas" xmlns:cx="http://schemas.microsoft.com/office/drawing/2014/chartex" xmlns:cx1="http://schemas.microsoft.com/office/drawing/2015/9/8/chartex" xmlns:cx2="http://schemas.microsoft.com/office/drawing/2015/10/21/chartex" xmlns:cx3="http://schemas.microsoft.com/office/drawing/2016/5/9/chartex" xmlns:cx4="http://schemas.microsoft.com/office/drawing/2016/5/10/chartex" xmlns:cx5="http://schemas.microsoft.com/office/drawing/2016/5/11/chartex" xmlns:cx6="http://schemas.microsoft.com/office/drawing/2016/5/12/chartex" xmlns:cx7="http://schemas.microsoft.com/office/drawing/2016/5/13/chartex" xmlns:cx8="http://schemas.microsoft.com/office/drawing/2016/5/14/chartex" xmlns:mc="http://schemas.openxmlformats.org/markup-compatibility/2006" xmlns:aink="http://schemas.microsoft.com/office/drawing/2016/ink" xmlns:am3d="http://schemas.microsoft.com/office/drawing/2017/model3d" xmlns:o="urn:schemas-microsoft-com:office:office" xmlns:r="http://schemas.openxmlformats.org/officeDocument/2006/relationships" xmlns:m="http://schemas.openxmlformats.org/officeDocument/2006/math" xmlns:v="urn:schemas-microsoft-com:vml" xmlns:wp14="http://schemas.microsoft.com/office/word/2010/wordprocessingDrawing" xmlns:wp="http://schemas.openxmlformats.org/drawingml/2006/wordprocessingDrawing" xmlns:w10="urn:schemas-microsoft-com:office:word" xmlns:w="http://schemas.openxmlformats.org/wordprocessingml/2006/main" xmlns:w14="http://schemas.microsoft.com/office/word/2010/wordml" xmlns:w15="http://schemas.microsoft.com/office/word/2012/wordml" xmlns:w16cex="http://schemas.microsoft.com/office/word/2018/wordml/cex" xmlns:w16cid="http://schemas.microsoft.com/office/word/2016/wordml/cid" xmlns:w16="http://schemas.microsoft.com/office/word/2018/wordml" xmlns:w16se="http://schemas.microsoft.com/office/word/2015/wordml/symex" xmlns:wpg="http://schemas.microsoft.com/office/word/2010/wordprocessingGroup" xmlns:wpi="http://schemas.microsoft.com/office/word/2010/wordprocessingInk" xmlns:wne="http://schemas.microsoft.com/office/word/2006/wordml" xmlns:wps="http://schemas.microsoft.com/office/word/2010/wordprocessingShape" mc:Ignorable="w14 w15 w16se w16cid w16 w16cex wp14">
+<w:document xmlns:wpc="http://schemas.microsoft.com/office/word/2010/wordprocessingCanvas" xmlns:cx="http://schemas.microsoft.com/office/drawing/2014/chartex" xmlns:cx1="http://schemas.microsoft.com/office/drawing/2015/9/8/chartex" xmlns:cx2="http://schemas.microsoft.com/office/drawing/2015/10/21/chartex" xmlns:cx3="http://schemas.microsoft.com/office/drawing/2016/5/9/chartex" xmlns:cx4="http://schemas.microsoft.com/office/drawing/2016/5/10/chartex" xmlns:cx5="http://schemas.microsoft.com/office/drawing/2016/5/11/chartex" xmlns:cx6="http://schemas.microsoft.com/office/drawing/2016/5/12/chartex" xmlns:cx7="http://schemas.microsoft.com/office/drawing/2016/5/13/chartex" xmlns:cx8="http://schemas.microsoft.com/office/drawing/2016/5/14/chartex" xmlns:mc="http://schemas.openxmlformats.org/markup-compatibility/2006" xmlns:aink="http://schemas.microsoft.com/office/drawing/2016/ink" xmlns:am3d="http://schemas.microsoft.com/office/drawing/2017/model3d" xmlns:o="urn:schemas-microsoft-com:office:office" xmlns:oel="http://schemas.microsoft.com/office/2019/extlst" xmlns:r="http://schemas.openxmlformats.org/officeDocument/2006/relationships" xmlns:m="http://schemas.openxmlformats.org/officeDocument/2006/math" xmlns:v="urn:schemas-microsoft-com:vml" xmlns:wp14="http://schemas.microsoft.com/office/word/2010/wordprocessingDrawing" xmlns:wp="http://schemas.openxmlformats.org/drawingml/2006/wordprocessingDrawing" xmlns:w10="urn:schemas-microsoft-com:office:word" xmlns:w="http://schemas.openxmlformats.org/wordprocessingml/2006/main" xmlns:w14="http://schemas.microsoft.com/office/word/2010/wordml" xmlns:w15="http://schemas.microsoft.com/office/word/2012/wordml" xmlns:w16cex="http://schemas.microsoft.com/office/word/2018/wordml/cex" xmlns:w16cid="http://schemas.microsoft.com/office/word/2016/wordml/cid" xmlns:w16="http://schemas.microsoft.com/office/word/2018/wordml" xmlns:w16sdtdh="http://schemas.microsoft.com/office/word/2020/wordml/sdtdatahash" xmlns:w16se="http://schemas.microsoft.com/office/word/2015/wordml/symex" xmlns:wpg="http://schemas.microsoft.com/office/word/2010/wordprocessingGroup" xmlns:wpi="http://schemas.microsoft.com/office/word/2010/wordprocessingInk" xmlns:wne="http://schemas.microsoft.com/office/word/2006/wordml" xmlns:wps="http://schemas.microsoft.com/office/word/2010/wordprocessingShape" mc:Ignorable="w14 w15 w16se w16cid w16 w16cex w16sdtdh wp14">
   <w:body>
     <w:tbl>
       <w:tblPr>
@@ -80,13 +80,13 @@
           <w:noProof/>
         </w:rPr>
         <w:drawing>
-          <wp:anchor distT="0" distB="0" distL="114300" distR="114300" simplePos="0" relativeHeight="251658240" behindDoc="0" locked="0" layoutInCell="1" allowOverlap="1" wp14:anchorId="3BEDDD85" wp14:editId="2F58035F">
-            <wp:simplePos x="723900" y="2324100"/>
-            <wp:positionH relativeFrom="column">
+          <wp:anchor distT="0" distB="0" distL="114300" distR="114300" simplePos="0" relativeHeight="251658240" behindDoc="0" locked="0" layoutInCell="1" allowOverlap="1" wp14:anchorId="3BEDDD85" wp14:editId="35C1CFF5">
+            <wp:simplePos x="0" y="0"/>
+            <wp:positionH relativeFrom="margin">
               <wp:align>left</wp:align>
             </wp:positionH>
             <wp:positionV relativeFrom="paragraph">
-              <wp:align>top</wp:align>
+              <wp:posOffset>28575</wp:posOffset>
             </wp:positionV>
             <wp:extent cx="5610225" cy="3314700"/>
             <wp:effectExtent l="0" t="0" r="9525" b="0"/>
@@ -377,8 +377,8 @@
         </w:rPr>
         <w:t xml:space="preserve">       </w:t>
       </w:r>
-      <w:smartTag w:uri="urn:schemas-microsoft-com:office:smarttags" w:element="City">
-        <w:smartTag w:uri="urn:schemas-microsoft-com:office:smarttags" w:element="place">
+      <w:smartTag w:uri="urn:schemas-microsoft-com:office:smarttags" w:element="place">
+        <w:smartTag w:uri="urn:schemas-microsoft-com:office:smarttags" w:element="City">
           <w:r>
             <w:rPr>
               <w:rFonts w:ascii="Courier New" w:hAnsi="Courier New" w:cs="Courier New"/>
@@ -1539,6 +1539,7 @@
           <w:rFonts w:ascii="Courier New" w:hAnsi="Courier New" w:cs="Courier New"/>
           <w:sz w:val="18"/>
           <w:szCs w:val="18"/>
+          <w:lang w:val="en-US"/>
         </w:rPr>
       </w:pPr>
       <w:r>
@@ -1555,8 +1556,29 @@
           <w:rFonts w:ascii="Courier New" w:hAnsi="Courier New" w:cs="Courier New"/>
           <w:sz w:val="18"/>
           <w:szCs w:val="18"/>
-        </w:rPr>
-        <w:t>REFERENCES CLIENTE ) ;</w:t>
+          <w:lang w:val="en-US"/>
+        </w:rPr>
+        <w:t xml:space="preserve">REFERENCES </w:t>
+      </w:r>
+      <w:proofErr w:type="gramStart"/>
+      <w:r>
+        <w:rPr>
+          <w:rFonts w:ascii="Courier New" w:hAnsi="Courier New" w:cs="Courier New"/>
+          <w:sz w:val="18"/>
+          <w:szCs w:val="18"/>
+          <w:lang w:val="en-US"/>
+        </w:rPr>
+        <w:t>CLIENTE )</w:t>
+      </w:r>
+      <w:proofErr w:type="gramEnd"/>
+      <w:r>
+        <w:rPr>
+          <w:rFonts w:ascii="Courier New" w:hAnsi="Courier New" w:cs="Courier New"/>
+          <w:sz w:val="18"/>
+          <w:szCs w:val="18"/>
+          <w:lang w:val="en-US"/>
+        </w:rPr>
+        <w:t xml:space="preserve"> ;</w:t>
       </w:r>
     </w:p>
     <w:p>
@@ -1566,6 +1588,7 @@
         <w:rPr>
           <w:rFonts w:ascii="Arial" w:hAnsi="Arial" w:cs="Arial"/>
           <w:b/>
+          <w:lang w:val="en-US"/>
         </w:rPr>
       </w:pPr>
     </w:p>
@@ -1761,7 +1784,21 @@
         <w:rPr>
           <w:rFonts w:ascii="Arial" w:hAnsi="Arial" w:cs="Arial"/>
         </w:rPr>
-        <w:t>Criar 4 TRIGGER’s para geração automática de chave primária das tabelas</w:t>
+        <w:t xml:space="preserve">Criar 4 </w:t>
+      </w:r>
+      <w:proofErr w:type="spellStart"/>
+      <w:r>
+        <w:rPr>
+          <w:rFonts w:ascii="Arial" w:hAnsi="Arial" w:cs="Arial"/>
+        </w:rPr>
+        <w:t>TRIGGER’s</w:t>
+      </w:r>
+      <w:proofErr w:type="spellEnd"/>
+      <w:r>
+        <w:rPr>
+          <w:rFonts w:ascii="Arial" w:hAnsi="Arial" w:cs="Arial"/>
+        </w:rPr>
+        <w:t xml:space="preserve"> para geração automática de chave primária das tabelas</w:t>
       </w:r>
       <w:r>
         <w:rPr>
@@ -2088,28 +2125,48 @@
         </w:rPr>
         <w:t xml:space="preserve"> disponível. Utilizar apenas o seguinte comando no tratamento dessa EXCEPTION </w:t>
       </w:r>
+      <w:proofErr w:type="spellStart"/>
       <w:r>
         <w:rPr>
           <w:rFonts w:ascii="Arial" w:hAnsi="Arial" w:cs="Arial"/>
           <w:b/>
           <w:i/>
         </w:rPr>
-        <w:t>Raise_application_error(-20000, '</w:t>
-      </w:r>
+        <w:t>Raise_application_error</w:t>
+      </w:r>
+      <w:proofErr w:type="spellEnd"/>
       <w:r>
         <w:rPr>
           <w:rFonts w:ascii="Arial" w:hAnsi="Arial" w:cs="Arial"/>
           <w:b/>
           <w:i/>
         </w:rPr>
-        <w:t>Filta não encontrada ou indisponível</w:t>
-      </w:r>
+        <w:t>(-20000, '</w:t>
+      </w:r>
+      <w:proofErr w:type="spellStart"/>
       <w:r>
         <w:rPr>
           <w:rFonts w:ascii="Arial" w:hAnsi="Arial" w:cs="Arial"/>
           <w:b/>
           <w:i/>
         </w:rPr>
+        <w:t>Filta</w:t>
+      </w:r>
+      <w:proofErr w:type="spellEnd"/>
+      <w:r>
+        <w:rPr>
+          <w:rFonts w:ascii="Arial" w:hAnsi="Arial" w:cs="Arial"/>
+          <w:b/>
+          <w:i/>
+        </w:rPr>
+        <w:t xml:space="preserve"> não encontrada ou indisponível</w:t>
+      </w:r>
+      <w:r>
+        <w:rPr>
+          <w:rFonts w:ascii="Arial" w:hAnsi="Arial" w:cs="Arial"/>
+          <w:b/>
+          <w:i/>
+        </w:rPr>
         <w:t>')</w:t>
       </w:r>
       <w:r>
@@ -2410,7 +2467,21 @@
         <w:rPr>
           <w:rFonts w:ascii="Arial" w:hAnsi="Arial" w:cs="Arial"/>
         </w:rPr>
-        <w:t>os Filmes que este já assistiu. Usando a VIEW criada, crie uma consulta que retorne o nome do cliente e a quantidade de vezes que ele assistiu a determinado Filme.</w:t>
+        <w:t xml:space="preserve">os Filmes que este já assistiu. Usando a VIEW criada, crie uma consulta que retorne o nome do cliente e a quantidade de vezes que ele assistiu </w:t>
+      </w:r>
+      <w:proofErr w:type="spellStart"/>
+      <w:r>
+        <w:rPr>
+          <w:rFonts w:ascii="Arial" w:hAnsi="Arial" w:cs="Arial"/>
+        </w:rPr>
+        <w:t>a</w:t>
+      </w:r>
+      <w:proofErr w:type="spellEnd"/>
+      <w:r>
+        <w:rPr>
+          <w:rFonts w:ascii="Arial" w:hAnsi="Arial" w:cs="Arial"/>
+        </w:rPr>
+        <w:t xml:space="preserve"> determinado Filme.</w:t>
       </w:r>
     </w:p>
     <w:p>
@@ -2590,8 +2661,19 @@
           <w:szCs w:val="20"/>
           <w:lang w:val="en-US"/>
         </w:rPr>
-        <w:t>CREATE TRIGGER Resgate_Poupanca</w:t>
-      </w:r>
+        <w:t xml:space="preserve">CREATE TRIGGER </w:t>
+      </w:r>
+      <w:proofErr w:type="spellStart"/>
+      <w:r>
+        <w:rPr>
+          <w:rFonts w:ascii="Courier New" w:hAnsi="Courier New" w:cs="Courier New"/>
+          <w:sz w:val="20"/>
+          <w:szCs w:val="20"/>
+          <w:lang w:val="en-US"/>
+        </w:rPr>
+        <w:t>Resgate_Poupanca</w:t>
+      </w:r>
+      <w:proofErr w:type="spellEnd"/>
     </w:p>
     <w:p>
       <w:pPr>
@@ -2612,8 +2694,39 @@
           <w:szCs w:val="20"/>
           <w:lang w:val="en-US"/>
         </w:rPr>
-        <w:t>BEFORE UPDATE OF saldo ON Conta_Corrente</w:t>
-      </w:r>
+        <w:t xml:space="preserve">BEFORE UPDATE OF </w:t>
+      </w:r>
+      <w:proofErr w:type="spellStart"/>
+      <w:r>
+        <w:rPr>
+          <w:rFonts w:ascii="Courier New" w:hAnsi="Courier New" w:cs="Courier New"/>
+          <w:sz w:val="20"/>
+          <w:szCs w:val="20"/>
+          <w:lang w:val="en-US"/>
+        </w:rPr>
+        <w:t>saldo</w:t>
+      </w:r>
+      <w:proofErr w:type="spellEnd"/>
+      <w:r>
+        <w:rPr>
+          <w:rFonts w:ascii="Courier New" w:hAnsi="Courier New" w:cs="Courier New"/>
+          <w:sz w:val="20"/>
+          <w:szCs w:val="20"/>
+          <w:lang w:val="en-US"/>
+        </w:rPr>
+        <w:t xml:space="preserve"> ON </w:t>
+      </w:r>
+      <w:proofErr w:type="spellStart"/>
+      <w:r>
+        <w:rPr>
+          <w:rFonts w:ascii="Courier New" w:hAnsi="Courier New" w:cs="Courier New"/>
+          <w:sz w:val="20"/>
+          <w:szCs w:val="20"/>
+          <w:lang w:val="en-US"/>
+        </w:rPr>
+        <w:t>Conta_Corrente</w:t>
+      </w:r>
+      <w:proofErr w:type="spellEnd"/>
     </w:p>
     <w:p>
       <w:pPr>
@@ -2678,7 +2791,27 @@
           <w:szCs w:val="20"/>
           <w:lang w:val="en-US"/>
         </w:rPr>
-        <w:t xml:space="preserve">    IF :NEW.saldo &lt; 0 THEN</w:t>
+        <w:t xml:space="preserve">    IF :</w:t>
+      </w:r>
+      <w:proofErr w:type="spellStart"/>
+      <w:r>
+        <w:rPr>
+          <w:rFonts w:ascii="Courier New" w:hAnsi="Courier New" w:cs="Courier New"/>
+          <w:sz w:val="20"/>
+          <w:szCs w:val="20"/>
+          <w:lang w:val="en-US"/>
+        </w:rPr>
+        <w:t>NEW.saldo</w:t>
+      </w:r>
+      <w:proofErr w:type="spellEnd"/>
+      <w:r>
+        <w:rPr>
+          <w:rFonts w:ascii="Courier New" w:hAnsi="Courier New" w:cs="Courier New"/>
+          <w:sz w:val="20"/>
+          <w:szCs w:val="20"/>
+          <w:lang w:val="en-US"/>
+        </w:rPr>
+        <w:t xml:space="preserve"> &lt; 0 THEN</w:t>
       </w:r>
     </w:p>
     <w:p>
@@ -2690,24 +2823,49 @@
           <w:rFonts w:ascii="Courier New" w:hAnsi="Courier New" w:cs="Courier New"/>
           <w:sz w:val="20"/>
           <w:szCs w:val="20"/>
-          <w:lang w:val="en-US"/>
-        </w:rPr>
-      </w:pPr>
-      <w:r>
-        <w:rPr>
-          <w:rFonts w:ascii="Courier New" w:hAnsi="Courier New" w:cs="Courier New"/>
-          <w:sz w:val="20"/>
-          <w:szCs w:val="20"/>
-          <w:lang w:val="en-US"/>
-        </w:rPr>
-        <w:t xml:space="preserve">        UPDATE Poupanca SET saldo = saldo </w:t>
-      </w:r>
-      <w:r>
-        <w:rPr>
-          <w:rFonts w:ascii="Courier New" w:hAnsi="Courier New" w:cs="Courier New"/>
-          <w:sz w:val="20"/>
-          <w:szCs w:val="20"/>
-          <w:lang w:val="en-US"/>
+        </w:rPr>
+      </w:pPr>
+      <w:r>
+        <w:rPr>
+          <w:rFonts w:ascii="Courier New" w:hAnsi="Courier New" w:cs="Courier New"/>
+          <w:sz w:val="20"/>
+          <w:szCs w:val="20"/>
+          <w:lang w:val="en-US"/>
+        </w:rPr>
+        <w:t xml:space="preserve">        </w:t>
+      </w:r>
+      <w:r>
+        <w:rPr>
+          <w:rFonts w:ascii="Courier New" w:hAnsi="Courier New" w:cs="Courier New"/>
+          <w:sz w:val="20"/>
+          <w:szCs w:val="20"/>
+        </w:rPr>
+        <w:t xml:space="preserve">UPDATE </w:t>
+      </w:r>
+      <w:proofErr w:type="spellStart"/>
+      <w:r>
+        <w:rPr>
+          <w:rFonts w:ascii="Courier New" w:hAnsi="Courier New" w:cs="Courier New"/>
+          <w:sz w:val="20"/>
+          <w:szCs w:val="20"/>
+        </w:rPr>
+        <w:t>Poupanca</w:t>
+      </w:r>
+      <w:proofErr w:type="spellEnd"/>
+      <w:r>
+        <w:rPr>
+          <w:rFonts w:ascii="Courier New" w:hAnsi="Courier New" w:cs="Courier New"/>
+          <w:sz w:val="20"/>
+          <w:szCs w:val="20"/>
+        </w:rPr>
+        <w:t xml:space="preserve"> SET saldo = saldo </w:t>
+      </w:r>
+      <w:proofErr w:type="gramStart"/>
+      <w:r>
+        <w:rPr>
+          <w:rFonts w:ascii="Courier New" w:hAnsi="Courier New" w:cs="Courier New"/>
+          <w:sz w:val="20"/>
+          <w:szCs w:val="20"/>
         </w:rPr>
         <w:t xml:space="preserve">+ </w:t>
       </w:r>
@@ -2716,10 +2874,20 @@
           <w:rFonts w:ascii="Courier New" w:hAnsi="Courier New" w:cs="Courier New"/>
           <w:sz w:val="20"/>
           <w:szCs w:val="20"/>
-          <w:lang w:val="en-US"/>
-        </w:rPr>
-        <w:t>:NEW.saldo</w:t>
-      </w:r>
+        </w:rPr>
+        <w:t>:</w:t>
+      </w:r>
+      <w:proofErr w:type="spellStart"/>
+      <w:proofErr w:type="gramEnd"/>
+      <w:r>
+        <w:rPr>
+          <w:rFonts w:ascii="Courier New" w:hAnsi="Courier New" w:cs="Courier New"/>
+          <w:sz w:val="20"/>
+          <w:szCs w:val="20"/>
+        </w:rPr>
+        <w:t>NEW.saldo</w:t>
+      </w:r>
+      <w:proofErr w:type="spellEnd"/>
     </w:p>
     <w:p>
       <w:pPr>
@@ -2737,7 +2905,6 @@
           <w:rFonts w:ascii="Courier New" w:hAnsi="Courier New" w:cs="Courier New"/>
           <w:sz w:val="20"/>
           <w:szCs w:val="20"/>
-          <w:lang w:val="en-US"/>
         </w:rPr>
         <w:t xml:space="preserve">        </w:t>
       </w:r>
@@ -2747,7 +2914,53 @@
           <w:sz w:val="20"/>
           <w:szCs w:val="20"/>
         </w:rPr>
-        <w:t>WHERE numero = :NEW.numero;</w:t>
+        <w:t xml:space="preserve">WHERE </w:t>
+      </w:r>
+      <w:proofErr w:type="spellStart"/>
+      <w:r>
+        <w:rPr>
+          <w:rFonts w:ascii="Courier New" w:hAnsi="Courier New" w:cs="Courier New"/>
+          <w:sz w:val="20"/>
+          <w:szCs w:val="20"/>
+        </w:rPr>
+        <w:t>numero</w:t>
+      </w:r>
+      <w:proofErr w:type="spellEnd"/>
+      <w:r>
+        <w:rPr>
+          <w:rFonts w:ascii="Courier New" w:hAnsi="Courier New" w:cs="Courier New"/>
+          <w:sz w:val="20"/>
+          <w:szCs w:val="20"/>
+        </w:rPr>
+        <w:t xml:space="preserve"> </w:t>
+      </w:r>
+      <w:proofErr w:type="gramStart"/>
+      <w:r>
+        <w:rPr>
+          <w:rFonts w:ascii="Courier New" w:hAnsi="Courier New" w:cs="Courier New"/>
+          <w:sz w:val="20"/>
+          <w:szCs w:val="20"/>
+        </w:rPr>
+        <w:t>= :</w:t>
+      </w:r>
+      <w:proofErr w:type="spellStart"/>
+      <w:proofErr w:type="gramEnd"/>
+      <w:r>
+        <w:rPr>
+          <w:rFonts w:ascii="Courier New" w:hAnsi="Courier New" w:cs="Courier New"/>
+          <w:sz w:val="20"/>
+          <w:szCs w:val="20"/>
+        </w:rPr>
+        <w:t>NEW.numero</w:t>
+      </w:r>
+      <w:proofErr w:type="spellEnd"/>
+      <w:r>
+        <w:rPr>
+          <w:rFonts w:ascii="Courier New" w:hAnsi="Courier New" w:cs="Courier New"/>
+          <w:sz w:val="20"/>
+          <w:szCs w:val="20"/>
+        </w:rPr>
+        <w:t>;</w:t>
       </w:r>
     </w:p>
     <w:p>
@@ -2780,7 +2993,25 @@
           <w:szCs w:val="20"/>
         </w:rPr>
         <w:lastRenderedPageBreak/>
-        <w:t xml:space="preserve">       :NEW.saldo := 0;</w:t>
+        <w:t xml:space="preserve">       :</w:t>
+      </w:r>
+      <w:proofErr w:type="spellStart"/>
+      <w:r>
+        <w:rPr>
+          <w:rFonts w:ascii="Courier New" w:hAnsi="Courier New" w:cs="Courier New"/>
+          <w:sz w:val="20"/>
+          <w:szCs w:val="20"/>
+        </w:rPr>
+        <w:t>NEW.saldo</w:t>
+      </w:r>
+      <w:proofErr w:type="spellEnd"/>
+      <w:r>
+        <w:rPr>
+          <w:rFonts w:ascii="Courier New" w:hAnsi="Courier New" w:cs="Courier New"/>
+          <w:sz w:val="20"/>
+          <w:szCs w:val="20"/>
+        </w:rPr>
+        <w:t xml:space="preserve"> := 0;</w:t>
       </w:r>
     </w:p>
     <w:p>
@@ -2931,7 +3162,25 @@
           <w:sz w:val="20"/>
           <w:szCs w:val="20"/>
         </w:rPr>
-        <w:t xml:space="preserve"> 3000 WHERE numero = 300;</w:t>
+        <w:t xml:space="preserve"> 3000 WHERE </w:t>
+      </w:r>
+      <w:proofErr w:type="spellStart"/>
+      <w:r>
+        <w:rPr>
+          <w:rFonts w:ascii="Courier" w:hAnsi="Courier" w:cs="Courier"/>
+          <w:sz w:val="20"/>
+          <w:szCs w:val="20"/>
+        </w:rPr>
+        <w:t>numero</w:t>
+      </w:r>
+      <w:proofErr w:type="spellEnd"/>
+      <w:r>
+        <w:rPr>
+          <w:rFonts w:ascii="Courier" w:hAnsi="Courier" w:cs="Courier"/>
+          <w:sz w:val="20"/>
+          <w:szCs w:val="20"/>
+        </w:rPr>
+        <w:t xml:space="preserve"> = 300;</w:t>
       </w:r>
     </w:p>
     <w:p>
@@ -2977,7 +3226,25 @@
           <w:sz w:val="20"/>
           <w:szCs w:val="20"/>
         </w:rPr>
-        <w:t xml:space="preserve"> 500 WHERE numero = 200;</w:t>
+        <w:t xml:space="preserve"> 500 WHERE </w:t>
+      </w:r>
+      <w:proofErr w:type="spellStart"/>
+      <w:r>
+        <w:rPr>
+          <w:rFonts w:ascii="Courier" w:hAnsi="Courier" w:cs="Courier"/>
+          <w:sz w:val="20"/>
+          <w:szCs w:val="20"/>
+        </w:rPr>
+        <w:t>numero</w:t>
+      </w:r>
+      <w:proofErr w:type="spellEnd"/>
+      <w:r>
+        <w:rPr>
+          <w:rFonts w:ascii="Courier" w:hAnsi="Courier" w:cs="Courier"/>
+          <w:sz w:val="20"/>
+          <w:szCs w:val="20"/>
+        </w:rPr>
+        <w:t xml:space="preserve"> = 200;</w:t>
       </w:r>
     </w:p>
     <w:p>
@@ -3023,7 +3290,25 @@
           <w:sz w:val="20"/>
           <w:szCs w:val="20"/>
         </w:rPr>
-        <w:t xml:space="preserve"> 800 WHERE numero = 100;</w:t>
+        <w:t xml:space="preserve"> 800 WHERE </w:t>
+      </w:r>
+      <w:proofErr w:type="spellStart"/>
+      <w:r>
+        <w:rPr>
+          <w:rFonts w:ascii="Courier" w:hAnsi="Courier" w:cs="Courier"/>
+          <w:sz w:val="20"/>
+          <w:szCs w:val="20"/>
+        </w:rPr>
+        <w:t>numero</w:t>
+      </w:r>
+      <w:proofErr w:type="spellEnd"/>
+      <w:r>
+        <w:rPr>
+          <w:rFonts w:ascii="Courier" w:hAnsi="Courier" w:cs="Courier"/>
+          <w:sz w:val="20"/>
+          <w:szCs w:val="20"/>
+        </w:rPr>
+        <w:t xml:space="preserve"> = 100;</w:t>
       </w:r>
     </w:p>
     <w:sectPr>
@@ -3038,7 +3323,7 @@
 </file>
 
 <file path=word/endnotes.xml><?xml version="1.0" encoding="utf-8"?>
-<w:endnotes xmlns:wpc="http://schemas.microsoft.com/office/word/2010/wordprocessingCanvas" xmlns:cx="http://schemas.microsoft.com/office/drawing/2014/chartex" xmlns:cx1="http://schemas.microsoft.com/office/drawing/2015/9/8/chartex" xmlns:cx2="http://schemas.microsoft.com/office/drawing/2015/10/21/chartex" xmlns:cx3="http://schemas.microsoft.com/office/drawing/2016/5/9/chartex" xmlns:cx4="http://schemas.microsoft.com/office/drawing/2016/5/10/chartex" xmlns:cx5="http://schemas.microsoft.com/office/drawing/2016/5/11/chartex" xmlns:cx6="http://schemas.microsoft.com/office/drawing/2016/5/12/chartex" xmlns:cx7="http://schemas.microsoft.com/office/drawing/2016/5/13/chartex" xmlns:cx8="http://schemas.microsoft.com/office/drawing/2016/5/14/chartex" xmlns:mc="http://schemas.openxmlformats.org/markup-compatibility/2006" xmlns:aink="http://schemas.microsoft.com/office/drawing/2016/ink" xmlns:am3d="http://schemas.microsoft.com/office/drawing/2017/model3d" xmlns:o="urn:schemas-microsoft-com:office:office" xmlns:r="http://schemas.openxmlformats.org/officeDocument/2006/relationships" xmlns:m="http://schemas.openxmlformats.org/officeDocument/2006/math" xmlns:v="urn:schemas-microsoft-com:vml" xmlns:wp14="http://schemas.microsoft.com/office/word/2010/wordprocessingDrawing" xmlns:wp="http://schemas.openxmlformats.org/drawingml/2006/wordprocessingDrawing" xmlns:w10="urn:schemas-microsoft-com:office:word" xmlns:w="http://schemas.openxmlformats.org/wordprocessingml/2006/main" xmlns:w14="http://schemas.microsoft.com/office/word/2010/wordml" xmlns:w15="http://schemas.microsoft.com/office/word/2012/wordml" xmlns:w16cex="http://schemas.microsoft.com/office/word/2018/wordml/cex" xmlns:w16cid="http://schemas.microsoft.com/office/word/2016/wordml/cid" xmlns:w16="http://schemas.microsoft.com/office/word/2018/wordml" xmlns:w16se="http://schemas.microsoft.com/office/word/2015/wordml/symex" xmlns:wpg="http://schemas.microsoft.com/office/word/2010/wordprocessingGroup" xmlns:wpi="http://schemas.microsoft.com/office/word/2010/wordprocessingInk" xmlns:wne="http://schemas.microsoft.com/office/word/2006/wordml" xmlns:wps="http://schemas.microsoft.com/office/word/2010/wordprocessingShape" mc:Ignorable="w14 w15 w16se w16cid w16 w16cex wp14">
+<w:endnotes xmlns:wpc="http://schemas.microsoft.com/office/word/2010/wordprocessingCanvas" xmlns:cx="http://schemas.microsoft.com/office/drawing/2014/chartex" xmlns:cx1="http://schemas.microsoft.com/office/drawing/2015/9/8/chartex" xmlns:cx2="http://schemas.microsoft.com/office/drawing/2015/10/21/chartex" xmlns:cx3="http://schemas.microsoft.com/office/drawing/2016/5/9/chartex" xmlns:cx4="http://schemas.microsoft.com/office/drawing/2016/5/10/chartex" xmlns:cx5="http://schemas.microsoft.com/office/drawing/2016/5/11/chartex" xmlns:cx6="http://schemas.microsoft.com/office/drawing/2016/5/12/chartex" xmlns:cx7="http://schemas.microsoft.com/office/drawing/2016/5/13/chartex" xmlns:cx8="http://schemas.microsoft.com/office/drawing/2016/5/14/chartex" xmlns:mc="http://schemas.openxmlformats.org/markup-compatibility/2006" xmlns:aink="http://schemas.microsoft.com/office/drawing/2016/ink" xmlns:am3d="http://schemas.microsoft.com/office/drawing/2017/model3d" xmlns:o="urn:schemas-microsoft-com:office:office" xmlns:oel="http://schemas.microsoft.com/office/2019/extlst" xmlns:r="http://schemas.openxmlformats.org/officeDocument/2006/relationships" xmlns:m="http://schemas.openxmlformats.org/officeDocument/2006/math" xmlns:v="urn:schemas-microsoft-com:vml" xmlns:wp14="http://schemas.microsoft.com/office/word/2010/wordprocessingDrawing" xmlns:wp="http://schemas.openxmlformats.org/drawingml/2006/wordprocessingDrawing" xmlns:w10="urn:schemas-microsoft-com:office:word" xmlns:w="http://schemas.openxmlformats.org/wordprocessingml/2006/main" xmlns:w14="http://schemas.microsoft.com/office/word/2010/wordml" xmlns:w15="http://schemas.microsoft.com/office/word/2012/wordml" xmlns:w16cex="http://schemas.microsoft.com/office/word/2018/wordml/cex" xmlns:w16cid="http://schemas.microsoft.com/office/word/2016/wordml/cid" xmlns:w16="http://schemas.microsoft.com/office/word/2018/wordml" xmlns:w16sdtdh="http://schemas.microsoft.com/office/word/2020/wordml/sdtdatahash" xmlns:w16se="http://schemas.microsoft.com/office/word/2015/wordml/symex" xmlns:wpg="http://schemas.microsoft.com/office/word/2010/wordprocessingGroup" xmlns:wpi="http://schemas.microsoft.com/office/word/2010/wordprocessingInk" xmlns:wne="http://schemas.microsoft.com/office/word/2006/wordml" xmlns:wps="http://schemas.microsoft.com/office/word/2010/wordprocessingShape" mc:Ignorable="w14 w15 w16se w16cid w16 w16cex w16sdtdh wp14">
   <w:endnote w:type="separator" w:id="-1">
     <w:p>
       <w:r>
@@ -3057,7 +3342,7 @@
 </file>
 
 <file path=word/footnotes.xml><?xml version="1.0" encoding="utf-8"?>
-<w:footnotes xmlns:wpc="http://schemas.microsoft.com/office/word/2010/wordprocessingCanvas" xmlns:cx="http://schemas.microsoft.com/office/drawing/2014/chartex" xmlns:cx1="http://schemas.microsoft.com/office/drawing/2015/9/8/chartex" xmlns:cx2="http://schemas.microsoft.com/office/drawing/2015/10/21/chartex" xmlns:cx3="http://schemas.microsoft.com/office/drawing/2016/5/9/chartex" xmlns:cx4="http://schemas.microsoft.com/office/drawing/2016/5/10/chartex" xmlns:cx5="http://schemas.microsoft.com/office/drawing/2016/5/11/chartex" xmlns:cx6="http://schemas.microsoft.com/office/drawing/2016/5/12/chartex" xmlns:cx7="http://schemas.microsoft.com/office/drawing/2016/5/13/chartex" xmlns:cx8="http://schemas.microsoft.com/office/drawing/2016/5/14/chartex" xmlns:mc="http://schemas.openxmlformats.org/markup-compatibility/2006" xmlns:aink="http://schemas.microsoft.com/office/drawing/2016/ink" xmlns:am3d="http://schemas.microsoft.com/office/drawing/2017/model3d" xmlns:o="urn:schemas-microsoft-com:office:office" xmlns:r="http://schemas.openxmlformats.org/officeDocument/2006/relationships" xmlns:m="http://schemas.openxmlformats.org/officeDocument/2006/math" xmlns:v="urn:schemas-microsoft-com:vml" xmlns:wp14="http://schemas.microsoft.com/office/word/2010/wordprocessingDrawing" xmlns:wp="http://schemas.openxmlformats.org/drawingml/2006/wordprocessingDrawing" xmlns:w10="urn:schemas-microsoft-com:office:word" xmlns:w="http://schemas.openxmlformats.org/wordprocessingml/2006/main" xmlns:w14="http://schemas.microsoft.com/office/word/2010/wordml" xmlns:w15="http://schemas.microsoft.com/office/word/2012/wordml" xmlns:w16cex="http://schemas.microsoft.com/office/word/2018/wordml/cex" xmlns:w16cid="http://schemas.microsoft.com/office/word/2016/wordml/cid" xmlns:w16="http://schemas.microsoft.com/office/word/2018/wordml" xmlns:w16se="http://schemas.microsoft.com/office/word/2015/wordml/symex" xmlns:wpg="http://schemas.microsoft.com/office/word/2010/wordprocessingGroup" xmlns:wpi="http://schemas.microsoft.com/office/word/2010/wordprocessingInk" xmlns:wne="http://schemas.microsoft.com/office/word/2006/wordml" xmlns:wps="http://schemas.microsoft.com/office/word/2010/wordprocessingShape" mc:Ignorable="w14 w15 w16se w16cid w16 w16cex wp14">
+<w:footnotes xmlns:wpc="http://schemas.microsoft.com/office/word/2010/wordprocessingCanvas" xmlns:cx="http://schemas.microsoft.com/office/drawing/2014/chartex" xmlns:cx1="http://schemas.microsoft.com/office/drawing/2015/9/8/chartex" xmlns:cx2="http://schemas.microsoft.com/office/drawing/2015/10/21/chartex" xmlns:cx3="http://schemas.microsoft.com/office/drawing/2016/5/9/chartex" xmlns:cx4="http://schemas.microsoft.com/office/drawing/2016/5/10/chartex" xmlns:cx5="http://schemas.microsoft.com/office/drawing/2016/5/11/chartex" xmlns:cx6="http://schemas.microsoft.com/office/drawing/2016/5/12/chartex" xmlns:cx7="http://schemas.microsoft.com/office/drawing/2016/5/13/chartex" xmlns:cx8="http://schemas.microsoft.com/office/drawing/2016/5/14/chartex" xmlns:mc="http://schemas.openxmlformats.org/markup-compatibility/2006" xmlns:aink="http://schemas.microsoft.com/office/drawing/2016/ink" xmlns:am3d="http://schemas.microsoft.com/office/drawing/2017/model3d" xmlns:o="urn:schemas-microsoft-com:office:office" xmlns:oel="http://schemas.microsoft.com/office/2019/extlst" xmlns:r="http://schemas.openxmlformats.org/officeDocument/2006/relationships" xmlns:m="http://schemas.openxmlformats.org/officeDocument/2006/math" xmlns:v="urn:schemas-microsoft-com:vml" xmlns:wp14="http://schemas.microsoft.com/office/word/2010/wordprocessingDrawing" xmlns:wp="http://schemas.openxmlformats.org/drawingml/2006/wordprocessingDrawing" xmlns:w10="urn:schemas-microsoft-com:office:word" xmlns:w="http://schemas.openxmlformats.org/wordprocessingml/2006/main" xmlns:w14="http://schemas.microsoft.com/office/word/2010/wordml" xmlns:w15="http://schemas.microsoft.com/office/word/2012/wordml" xmlns:w16cex="http://schemas.microsoft.com/office/word/2018/wordml/cex" xmlns:w16cid="http://schemas.microsoft.com/office/word/2016/wordml/cid" xmlns:w16="http://schemas.microsoft.com/office/word/2018/wordml" xmlns:w16sdtdh="http://schemas.microsoft.com/office/word/2020/wordml/sdtdatahash" xmlns:w16se="http://schemas.microsoft.com/office/word/2015/wordml/symex" xmlns:wpg="http://schemas.microsoft.com/office/word/2010/wordprocessingGroup" xmlns:wpi="http://schemas.microsoft.com/office/word/2010/wordprocessingInk" xmlns:wne="http://schemas.microsoft.com/office/word/2006/wordml" xmlns:wps="http://schemas.microsoft.com/office/word/2010/wordprocessingShape" mc:Ignorable="w14 w15 w16se w16cid w16 w16cex w16sdtdh wp14">
   <w:footnote w:type="separator" w:id="-1">
     <w:p>
       <w:r>
@@ -3076,7 +3361,7 @@
 </file>
 
 <file path=word/header1.xml><?xml version="1.0" encoding="utf-8"?>
-<w:hdr xmlns:wpc="http://schemas.microsoft.com/office/word/2010/wordprocessingCanvas" xmlns:cx="http://schemas.microsoft.com/office/drawing/2014/chartex" xmlns:cx1="http://schemas.microsoft.com/office/drawing/2015/9/8/chartex" xmlns:cx2="http://schemas.microsoft.com/office/drawing/2015/10/21/chartex" xmlns:cx3="http://schemas.microsoft.com/office/drawing/2016/5/9/chartex" xmlns:cx4="http://schemas.microsoft.com/office/drawing/2016/5/10/chartex" xmlns:cx5="http://schemas.microsoft.com/office/drawing/2016/5/11/chartex" xmlns:cx6="http://schemas.microsoft.com/office/drawing/2016/5/12/chartex" xmlns:cx7="http://schemas.microsoft.com/office/drawing/2016/5/13/chartex" xmlns:cx8="http://schemas.microsoft.com/office/drawing/2016/5/14/chartex" xmlns:mc="http://schemas.openxmlformats.org/markup-compatibility/2006" xmlns:aink="http://schemas.microsoft.com/office/drawing/2016/ink" xmlns:am3d="http://schemas.microsoft.com/office/drawing/2017/model3d" xmlns:o="urn:schemas-microsoft-com:office:office" xmlns:r="http://schemas.openxmlformats.org/officeDocument/2006/relationships" xmlns:m="http://schemas.openxmlformats.org/officeDocument/2006/math" xmlns:v="urn:schemas-microsoft-com:vml" xmlns:wp14="http://schemas.microsoft.com/office/word/2010/wordprocessingDrawing" xmlns:wp="http://schemas.openxmlformats.org/drawingml/2006/wordprocessingDrawing" xmlns:w10="urn:schemas-microsoft-com:office:word" xmlns:w="http://schemas.openxmlformats.org/wordprocessingml/2006/main" xmlns:w14="http://schemas.microsoft.com/office/word/2010/wordml" xmlns:w15="http://schemas.microsoft.com/office/word/2012/wordml" xmlns:w16cex="http://schemas.microsoft.com/office/word/2018/wordml/cex" xmlns:w16cid="http://schemas.microsoft.com/office/word/2016/wordml/cid" xmlns:w16="http://schemas.microsoft.com/office/word/2018/wordml" xmlns:w16se="http://schemas.microsoft.com/office/word/2015/wordml/symex" xmlns:wpg="http://schemas.microsoft.com/office/word/2010/wordprocessingGroup" xmlns:wpi="http://schemas.microsoft.com/office/word/2010/wordprocessingInk" xmlns:wne="http://schemas.microsoft.com/office/word/2006/wordml" xmlns:wps="http://schemas.microsoft.com/office/word/2010/wordprocessingShape" mc:Ignorable="w14 w15 w16se w16cid w16 w16cex wp14">
+<w:hdr xmlns:wpc="http://schemas.microsoft.com/office/word/2010/wordprocessingCanvas" xmlns:cx="http://schemas.microsoft.com/office/drawing/2014/chartex" xmlns:cx1="http://schemas.microsoft.com/office/drawing/2015/9/8/chartex" xmlns:cx2="http://schemas.microsoft.com/office/drawing/2015/10/21/chartex" xmlns:cx3="http://schemas.microsoft.com/office/drawing/2016/5/9/chartex" xmlns:cx4="http://schemas.microsoft.com/office/drawing/2016/5/10/chartex" xmlns:cx5="http://schemas.microsoft.com/office/drawing/2016/5/11/chartex" xmlns:cx6="http://schemas.microsoft.com/office/drawing/2016/5/12/chartex" xmlns:cx7="http://schemas.microsoft.com/office/drawing/2016/5/13/chartex" xmlns:cx8="http://schemas.microsoft.com/office/drawing/2016/5/14/chartex" xmlns:mc="http://schemas.openxmlformats.org/markup-compatibility/2006" xmlns:aink="http://schemas.microsoft.com/office/drawing/2016/ink" xmlns:am3d="http://schemas.microsoft.com/office/drawing/2017/model3d" xmlns:o="urn:schemas-microsoft-com:office:office" xmlns:oel="http://schemas.microsoft.com/office/2019/extlst" xmlns:r="http://schemas.openxmlformats.org/officeDocument/2006/relationships" xmlns:m="http://schemas.openxmlformats.org/officeDocument/2006/math" xmlns:v="urn:schemas-microsoft-com:vml" xmlns:wp14="http://schemas.microsoft.com/office/word/2010/wordprocessingDrawing" xmlns:wp="http://schemas.openxmlformats.org/drawingml/2006/wordprocessingDrawing" xmlns:w10="urn:schemas-microsoft-com:office:word" xmlns:w="http://schemas.openxmlformats.org/wordprocessingml/2006/main" xmlns:w14="http://schemas.microsoft.com/office/word/2010/wordml" xmlns:w15="http://schemas.microsoft.com/office/word/2012/wordml" xmlns:w16cex="http://schemas.microsoft.com/office/word/2018/wordml/cex" xmlns:w16cid="http://schemas.microsoft.com/office/word/2016/wordml/cid" xmlns:w16="http://schemas.microsoft.com/office/word/2018/wordml" xmlns:w16sdtdh="http://schemas.microsoft.com/office/word/2020/wordml/sdtdatahash" xmlns:w16se="http://schemas.microsoft.com/office/word/2015/wordml/symex" xmlns:wpg="http://schemas.microsoft.com/office/word/2010/wordprocessingGroup" xmlns:wpi="http://schemas.microsoft.com/office/word/2010/wordprocessingInk" xmlns:wne="http://schemas.microsoft.com/office/word/2006/wordml" xmlns:wps="http://schemas.microsoft.com/office/word/2010/wordprocessingShape" mc:Ignorable="w14 w15 w16se w16cid w16 w16cex w16sdtdh wp14">
   <w:p>
     <w:pPr>
       <w:pStyle w:val="Cabealho"/>
@@ -3231,7 +3516,7 @@
 </file>
 
 <file path=word/styles.xml><?xml version="1.0" encoding="utf-8"?>
-<w:styles xmlns:mc="http://schemas.openxmlformats.org/markup-compatibility/2006" xmlns:r="http://schemas.openxmlformats.org/officeDocument/2006/relationships" xmlns:w="http://schemas.openxmlformats.org/wordprocessingml/2006/main" xmlns:w14="http://schemas.microsoft.com/office/word/2010/wordml" xmlns:w15="http://schemas.microsoft.com/office/word/2012/wordml" xmlns:w16cex="http://schemas.microsoft.com/office/word/2018/wordml/cex" xmlns:w16cid="http://schemas.microsoft.com/office/word/2016/wordml/cid" xmlns:w16="http://schemas.microsoft.com/office/word/2018/wordml" xmlns:w16se="http://schemas.microsoft.com/office/word/2015/wordml/symex" mc:Ignorable="w14 w15 w16se w16cid w16 w16cex">
+<w:styles xmlns:mc="http://schemas.openxmlformats.org/markup-compatibility/2006" xmlns:r="http://schemas.openxmlformats.org/officeDocument/2006/relationships" xmlns:w="http://schemas.openxmlformats.org/wordprocessingml/2006/main" xmlns:w14="http://schemas.microsoft.com/office/word/2010/wordml" xmlns:w15="http://schemas.microsoft.com/office/word/2012/wordml" xmlns:w16cex="http://schemas.microsoft.com/office/word/2018/wordml/cex" xmlns:w16cid="http://schemas.microsoft.com/office/word/2016/wordml/cid" xmlns:w16="http://schemas.microsoft.com/office/word/2018/wordml" xmlns:w16sdtdh="http://schemas.microsoft.com/office/word/2020/wordml/sdtdatahash" xmlns:w16se="http://schemas.microsoft.com/office/word/2015/wordml/symex" mc:Ignorable="w14 w15 w16se w16cid w16 w16cex w16sdtdh">
   <w:docDefaults>
     <w:rPrDefault>
       <w:rPr>
